--- a/build/themes/nih-grant.docx
+++ b/build/themes/nih-grant.docx
@@ -1,6 +1,6 @@
 
 <file path=word/document.xml><?xml version="1.0" encoding="utf-8"?>
-<w:document xmlns:wpc="http://schemas.microsoft.com/office/word/2010/wordprocessingCanvas" xmlns:cx="http://schemas.microsoft.com/office/drawing/2014/chartex" xmlns:cx1="http://schemas.microsoft.com/office/drawing/2015/9/8/chartex" xmlns:cx2="http://schemas.microsoft.com/office/drawing/2015/10/21/chartex" xmlns:cx3="http://schemas.microsoft.com/office/drawing/2016/5/9/chartex" xmlns:cx4="http://schemas.microsoft.com/office/drawing/2016/5/10/chartex" xmlns:cx5="http://schemas.microsoft.com/office/drawing/2016/5/11/chartex" xmlns:cx6="http://schemas.microsoft.com/office/drawing/2016/5/12/chartex" xmlns:cx7="http://schemas.microsoft.com/office/drawing/2016/5/13/chartex" xmlns:cx8="http://schemas.microsoft.com/office/drawing/2016/5/14/chartex" xmlns:mc="http://schemas.openxmlformats.org/markup-compatibility/2006" xmlns:aink="http://schemas.microsoft.com/office/drawing/2016/ink" xmlns:am3d="http://schemas.microsoft.com/office/drawing/2017/model3d" xmlns:o="urn:schemas-microsoft-com:office:office" xmlns:r="http://schemas.openxmlformats.org/officeDocument/2006/relationships" xmlns:m="http://schemas.openxmlformats.org/officeDocument/2006/math" xmlns:v="urn:schemas-microsoft-com:vml" xmlns:wp14="http://schemas.microsoft.com/office/word/2010/wordprocessingDrawing" xmlns:wp="http://schemas.openxmlformats.org/drawingml/2006/wordprocessingDrawing" xmlns:w10="urn:schemas-microsoft-com:office:word" xmlns:w="http://schemas.openxmlformats.org/wordprocessingml/2006/main" xmlns:w14="http://schemas.microsoft.com/office/word/2010/wordml" xmlns:w15="http://schemas.microsoft.com/office/word/2012/wordml" xmlns:w16cex="http://schemas.microsoft.com/office/word/2018/wordml/cex" xmlns:w16cid="http://schemas.microsoft.com/office/word/2016/wordml/cid" xmlns:w16="http://schemas.microsoft.com/office/word/2018/wordml" xmlns:w16se="http://schemas.microsoft.com/office/word/2015/wordml/symex" xmlns:wpg="http://schemas.microsoft.com/office/word/2010/wordprocessingGroup" xmlns:wpi="http://schemas.microsoft.com/office/word/2010/wordprocessingInk" xmlns:wne="http://schemas.microsoft.com/office/word/2006/wordml" xmlns:wps="http://schemas.microsoft.com/office/word/2010/wordprocessingShape" mc:Ignorable="w14 w15 w16se w16cid w16 w16cex wp14">
+<w:document xmlns:wpc="http://schemas.microsoft.com/office/word/2010/wordprocessingCanvas" xmlns:cx="http://schemas.microsoft.com/office/drawing/2014/chartex" xmlns:cx1="http://schemas.microsoft.com/office/drawing/2015/9/8/chartex" xmlns:cx2="http://schemas.microsoft.com/office/drawing/2015/10/21/chartex" xmlns:cx3="http://schemas.microsoft.com/office/drawing/2016/5/9/chartex" xmlns:cx4="http://schemas.microsoft.com/office/drawing/2016/5/10/chartex" xmlns:cx5="http://schemas.microsoft.com/office/drawing/2016/5/11/chartex" xmlns:cx6="http://schemas.microsoft.com/office/drawing/2016/5/12/chartex" xmlns:cx7="http://schemas.microsoft.com/office/drawing/2016/5/13/chartex" xmlns:cx8="http://schemas.microsoft.com/office/drawing/2016/5/14/chartex" xmlns:mc="http://schemas.openxmlformats.org/markup-compatibility/2006" xmlns:aink="http://schemas.microsoft.com/office/drawing/2016/ink" xmlns:am3d="http://schemas.microsoft.com/office/drawing/2017/model3d" xmlns:o="urn:schemas-microsoft-com:office:office" xmlns:r="http://schemas.openxmlformats.org/officeDocument/2006/relationships" xmlns:m="http://schemas.openxmlformats.org/officeDocument/2006/math" xmlns:v="urn:schemas-microsoft-com:vml" xmlns:wp14="http://schemas.microsoft.com/office/word/2010/wordprocessingDrawing" xmlns:wp="http://schemas.openxmlformats.org/drawingml/2006/wordprocessingDrawing" xmlns:w10="urn:schemas-microsoft-com:office:word" xmlns:w="http://schemas.openxmlformats.org/wordprocessingml/2006/main" xmlns:w14="http://schemas.microsoft.com/office/word/2010/wordml" xmlns:w15="http://schemas.microsoft.com/office/word/2012/wordml" xmlns:w16cex="http://schemas.microsoft.com/office/word/2018/wordml/cex" xmlns:w16cid="http://schemas.microsoft.com/office/word/2016/wordml/cid" xmlns:w16="http://schemas.microsoft.com/office/word/2018/wordml" xmlns:w16sdtdh="http://schemas.microsoft.com/office/word/2020/wordml/sdtdatahash" xmlns:w16se="http://schemas.microsoft.com/office/word/2015/wordml/symex" xmlns:wpg="http://schemas.microsoft.com/office/word/2010/wordprocessingGroup" xmlns:wpi="http://schemas.microsoft.com/office/word/2010/wordprocessingInk" xmlns:wne="http://schemas.microsoft.com/office/word/2006/wordml" xmlns:wps="http://schemas.microsoft.com/office/word/2010/wordprocessingShape" mc:Ignorable="w14 w15 w16se w16cid w16 w16cex w16sdtdh wp14">
   <w:body>
     <w:p>
       <w:pPr>
@@ -254,13 +254,13 @@
     </w:p>
     <w:tbl>
       <w:tblPr>
-        <w:tblStyle w:val="Table"/>
+        <w:tblStyle w:val="GridTable4-Accent1"/>
         <w:tblW w:w="0" w:type="pct"/>
         <w:tblLook w:val="07E0" w:firstRow="1" w:lastRow="1" w:firstColumn="1" w:lastColumn="1" w:noHBand="1" w:noVBand="1"/>
       </w:tblPr>
       <w:tblGrid>
-        <w:gridCol w:w="739"/>
-        <w:gridCol w:w="739"/>
+        <w:gridCol w:w="791"/>
+        <w:gridCol w:w="791"/>
       </w:tblGrid>
       <w:tr>
         <w:trPr>
@@ -268,11 +268,8 @@
         </w:trPr>
         <w:tc>
           <w:tcPr>
+            <w:cnfStyle w:val="001000000000" w:firstRow="0" w:lastRow="0" w:firstColumn="1" w:lastColumn="0" w:oddVBand="0" w:evenVBand="0" w:oddHBand="0" w:evenHBand="0" w:firstRowFirstColumn="0" w:firstRowLastColumn="0" w:lastRowFirstColumn="0" w:lastRowLastColumn="0"/>
             <w:tcW w:w="0" w:type="auto"/>
-            <w:tcBorders>
-              <w:bottom w:val="single" w:sz="0" w:space="0" w:color="auto"/>
-            </w:tcBorders>
-            <w:vAlign w:val="bottom"/>
           </w:tcPr>
           <w:p>
             <w:pPr>
@@ -285,11 +282,8 @@
         </w:tc>
         <w:tc>
           <w:tcPr>
+            <w:cnfStyle w:val="000100000000" w:firstRow="0" w:lastRow="0" w:firstColumn="0" w:lastColumn="1" w:oddVBand="0" w:evenVBand="0" w:oddHBand="0" w:evenHBand="0" w:firstRowFirstColumn="0" w:firstRowLastColumn="0" w:lastRowFirstColumn="0" w:lastRowLastColumn="0"/>
             <w:tcW w:w="0" w:type="auto"/>
-            <w:tcBorders>
-              <w:bottom w:val="single" w:sz="0" w:space="0" w:color="auto"/>
-            </w:tcBorders>
-            <w:vAlign w:val="bottom"/>
           </w:tcPr>
           <w:p>
             <w:pPr>
@@ -302,8 +296,12 @@
         </w:tc>
       </w:tr>
       <w:tr>
+        <w:trPr>
+          <w:cnfStyle w:val="010000000000" w:firstRow="0" w:lastRow="1" w:firstColumn="0" w:lastColumn="0" w:oddVBand="0" w:evenVBand="0" w:oddHBand="0" w:evenHBand="0" w:firstRowFirstColumn="0" w:firstRowLastColumn="0" w:lastRowFirstColumn="0" w:lastRowLastColumn="0"/>
+        </w:trPr>
         <w:tc>
           <w:tcPr>
+            <w:cnfStyle w:val="001000000000" w:firstRow="0" w:lastRow="0" w:firstColumn="1" w:lastColumn="0" w:oddVBand="0" w:evenVBand="0" w:oddHBand="0" w:evenHBand="0" w:firstRowFirstColumn="0" w:firstRowLastColumn="0" w:lastRowFirstColumn="0" w:lastRowLastColumn="0"/>
             <w:tcW w:w="0" w:type="auto"/>
           </w:tcPr>
           <w:p>
@@ -317,6 +315,7 @@
         </w:tc>
         <w:tc>
           <w:tcPr>
+            <w:cnfStyle w:val="000100000000" w:firstRow="0" w:lastRow="0" w:firstColumn="0" w:lastColumn="1" w:oddVBand="0" w:evenVBand="0" w:oddHBand="0" w:evenHBand="0" w:firstRowFirstColumn="0" w:firstRowLastColumn="0" w:lastRowFirstColumn="0" w:lastRowLastColumn="0"/>
             <w:tcW w:w="0" w:type="auto"/>
           </w:tcPr>
           <w:p>
@@ -394,7 +393,7 @@
 </file>
 
 <file path=word/endnotes.xml><?xml version="1.0" encoding="utf-8"?>
-<w:endnotes xmlns:wpc="http://schemas.microsoft.com/office/word/2010/wordprocessingCanvas" xmlns:cx="http://schemas.microsoft.com/office/drawing/2014/chartex" xmlns:cx1="http://schemas.microsoft.com/office/drawing/2015/9/8/chartex" xmlns:cx2="http://schemas.microsoft.com/office/drawing/2015/10/21/chartex" xmlns:cx3="http://schemas.microsoft.com/office/drawing/2016/5/9/chartex" xmlns:cx4="http://schemas.microsoft.com/office/drawing/2016/5/10/chartex" xmlns:cx5="http://schemas.microsoft.com/office/drawing/2016/5/11/chartex" xmlns:cx6="http://schemas.microsoft.com/office/drawing/2016/5/12/chartex" xmlns:cx7="http://schemas.microsoft.com/office/drawing/2016/5/13/chartex" xmlns:cx8="http://schemas.microsoft.com/office/drawing/2016/5/14/chartex" xmlns:mc="http://schemas.openxmlformats.org/markup-compatibility/2006" xmlns:aink="http://schemas.microsoft.com/office/drawing/2016/ink" xmlns:am3d="http://schemas.microsoft.com/office/drawing/2017/model3d" xmlns:o="urn:schemas-microsoft-com:office:office" xmlns:r="http://schemas.openxmlformats.org/officeDocument/2006/relationships" xmlns:m="http://schemas.openxmlformats.org/officeDocument/2006/math" xmlns:v="urn:schemas-microsoft-com:vml" xmlns:wp14="http://schemas.microsoft.com/office/word/2010/wordprocessingDrawing" xmlns:wp="http://schemas.openxmlformats.org/drawingml/2006/wordprocessingDrawing" xmlns:w10="urn:schemas-microsoft-com:office:word" xmlns:w="http://schemas.openxmlformats.org/wordprocessingml/2006/main" xmlns:w14="http://schemas.microsoft.com/office/word/2010/wordml" xmlns:w15="http://schemas.microsoft.com/office/word/2012/wordml" xmlns:w16cex="http://schemas.microsoft.com/office/word/2018/wordml/cex" xmlns:w16cid="http://schemas.microsoft.com/office/word/2016/wordml/cid" xmlns:w16="http://schemas.microsoft.com/office/word/2018/wordml" xmlns:w16se="http://schemas.microsoft.com/office/word/2015/wordml/symex" xmlns:wpg="http://schemas.microsoft.com/office/word/2010/wordprocessingGroup" xmlns:wpi="http://schemas.microsoft.com/office/word/2010/wordprocessingInk" xmlns:wne="http://schemas.microsoft.com/office/word/2006/wordml" xmlns:wps="http://schemas.microsoft.com/office/word/2010/wordprocessingShape" mc:Ignorable="w14 w15 w16se w16cid w16 w16cex wp14">
+<w:endnotes xmlns:wpc="http://schemas.microsoft.com/office/word/2010/wordprocessingCanvas" xmlns:cx="http://schemas.microsoft.com/office/drawing/2014/chartex" xmlns:cx1="http://schemas.microsoft.com/office/drawing/2015/9/8/chartex" xmlns:cx2="http://schemas.microsoft.com/office/drawing/2015/10/21/chartex" xmlns:cx3="http://schemas.microsoft.com/office/drawing/2016/5/9/chartex" xmlns:cx4="http://schemas.microsoft.com/office/drawing/2016/5/10/chartex" xmlns:cx5="http://schemas.microsoft.com/office/drawing/2016/5/11/chartex" xmlns:cx6="http://schemas.microsoft.com/office/drawing/2016/5/12/chartex" xmlns:cx7="http://schemas.microsoft.com/office/drawing/2016/5/13/chartex" xmlns:cx8="http://schemas.microsoft.com/office/drawing/2016/5/14/chartex" xmlns:mc="http://schemas.openxmlformats.org/markup-compatibility/2006" xmlns:aink="http://schemas.microsoft.com/office/drawing/2016/ink" xmlns:am3d="http://schemas.microsoft.com/office/drawing/2017/model3d" xmlns:o="urn:schemas-microsoft-com:office:office" xmlns:r="http://schemas.openxmlformats.org/officeDocument/2006/relationships" xmlns:m="http://schemas.openxmlformats.org/officeDocument/2006/math" xmlns:v="urn:schemas-microsoft-com:vml" xmlns:wp14="http://schemas.microsoft.com/office/word/2010/wordprocessingDrawing" xmlns:wp="http://schemas.openxmlformats.org/drawingml/2006/wordprocessingDrawing" xmlns:w10="urn:schemas-microsoft-com:office:word" xmlns:w="http://schemas.openxmlformats.org/wordprocessingml/2006/main" xmlns:w14="http://schemas.microsoft.com/office/word/2010/wordml" xmlns:w15="http://schemas.microsoft.com/office/word/2012/wordml" xmlns:w16cex="http://schemas.microsoft.com/office/word/2018/wordml/cex" xmlns:w16cid="http://schemas.microsoft.com/office/word/2016/wordml/cid" xmlns:w16="http://schemas.microsoft.com/office/word/2018/wordml" xmlns:w16sdtdh="http://schemas.microsoft.com/office/word/2020/wordml/sdtdatahash" xmlns:w16se="http://schemas.microsoft.com/office/word/2015/wordml/symex" xmlns:wpg="http://schemas.microsoft.com/office/word/2010/wordprocessingGroup" xmlns:wpi="http://schemas.microsoft.com/office/word/2010/wordprocessingInk" xmlns:wne="http://schemas.microsoft.com/office/word/2006/wordml" xmlns:wps="http://schemas.microsoft.com/office/word/2010/wordprocessingShape" mc:Ignorable="w14 w15 w16se w16cid w16 w16cex w16sdtdh wp14">
   <w:endnote w:type="separator" w:id="-1">
     <w:p>
       <w:pPr>
@@ -419,7 +418,7 @@
 </file>
 
 <file path=word/footnotes.xml><?xml version="1.0" encoding="utf-8"?>
-<w:footnotes xmlns:wpc="http://schemas.microsoft.com/office/word/2010/wordprocessingCanvas" xmlns:cx="http://schemas.microsoft.com/office/drawing/2014/chartex" xmlns:cx1="http://schemas.microsoft.com/office/drawing/2015/9/8/chartex" xmlns:cx2="http://schemas.microsoft.com/office/drawing/2015/10/21/chartex" xmlns:cx3="http://schemas.microsoft.com/office/drawing/2016/5/9/chartex" xmlns:cx4="http://schemas.microsoft.com/office/drawing/2016/5/10/chartex" xmlns:cx5="http://schemas.microsoft.com/office/drawing/2016/5/11/chartex" xmlns:cx6="http://schemas.microsoft.com/office/drawing/2016/5/12/chartex" xmlns:cx7="http://schemas.microsoft.com/office/drawing/2016/5/13/chartex" xmlns:cx8="http://schemas.microsoft.com/office/drawing/2016/5/14/chartex" xmlns:mc="http://schemas.openxmlformats.org/markup-compatibility/2006" xmlns:aink="http://schemas.microsoft.com/office/drawing/2016/ink" xmlns:am3d="http://schemas.microsoft.com/office/drawing/2017/model3d" xmlns:o="urn:schemas-microsoft-com:office:office" xmlns:r="http://schemas.openxmlformats.org/officeDocument/2006/relationships" xmlns:m="http://schemas.openxmlformats.org/officeDocument/2006/math" xmlns:v="urn:schemas-microsoft-com:vml" xmlns:wp14="http://schemas.microsoft.com/office/word/2010/wordprocessingDrawing" xmlns:wp="http://schemas.openxmlformats.org/drawingml/2006/wordprocessingDrawing" xmlns:w10="urn:schemas-microsoft-com:office:word" xmlns:w="http://schemas.openxmlformats.org/wordprocessingml/2006/main" xmlns:w14="http://schemas.microsoft.com/office/word/2010/wordml" xmlns:w15="http://schemas.microsoft.com/office/word/2012/wordml" xmlns:w16cex="http://schemas.microsoft.com/office/word/2018/wordml/cex" xmlns:w16cid="http://schemas.microsoft.com/office/word/2016/wordml/cid" xmlns:w16="http://schemas.microsoft.com/office/word/2018/wordml" xmlns:w16se="http://schemas.microsoft.com/office/word/2015/wordml/symex" xmlns:wpg="http://schemas.microsoft.com/office/word/2010/wordprocessingGroup" xmlns:wpi="http://schemas.microsoft.com/office/word/2010/wordprocessingInk" xmlns:wne="http://schemas.microsoft.com/office/word/2006/wordml" xmlns:wps="http://schemas.microsoft.com/office/word/2010/wordprocessingShape" mc:Ignorable="w14 w15 w16se w16cid w16 w16cex wp14">
+<w:footnotes xmlns:wpc="http://schemas.microsoft.com/office/word/2010/wordprocessingCanvas" xmlns:cx="http://schemas.microsoft.com/office/drawing/2014/chartex" xmlns:cx1="http://schemas.microsoft.com/office/drawing/2015/9/8/chartex" xmlns:cx2="http://schemas.microsoft.com/office/drawing/2015/10/21/chartex" xmlns:cx3="http://schemas.microsoft.com/office/drawing/2016/5/9/chartex" xmlns:cx4="http://schemas.microsoft.com/office/drawing/2016/5/10/chartex" xmlns:cx5="http://schemas.microsoft.com/office/drawing/2016/5/11/chartex" xmlns:cx6="http://schemas.microsoft.com/office/drawing/2016/5/12/chartex" xmlns:cx7="http://schemas.microsoft.com/office/drawing/2016/5/13/chartex" xmlns:cx8="http://schemas.microsoft.com/office/drawing/2016/5/14/chartex" xmlns:mc="http://schemas.openxmlformats.org/markup-compatibility/2006" xmlns:aink="http://schemas.microsoft.com/office/drawing/2016/ink" xmlns:am3d="http://schemas.microsoft.com/office/drawing/2017/model3d" xmlns:o="urn:schemas-microsoft-com:office:office" xmlns:r="http://schemas.openxmlformats.org/officeDocument/2006/relationships" xmlns:m="http://schemas.openxmlformats.org/officeDocument/2006/math" xmlns:v="urn:schemas-microsoft-com:vml" xmlns:wp14="http://schemas.microsoft.com/office/word/2010/wordprocessingDrawing" xmlns:wp="http://schemas.openxmlformats.org/drawingml/2006/wordprocessingDrawing" xmlns:w10="urn:schemas-microsoft-com:office:word" xmlns:w="http://schemas.openxmlformats.org/wordprocessingml/2006/main" xmlns:w14="http://schemas.microsoft.com/office/word/2010/wordml" xmlns:w15="http://schemas.microsoft.com/office/word/2012/wordml" xmlns:w16cex="http://schemas.microsoft.com/office/word/2018/wordml/cex" xmlns:w16cid="http://schemas.microsoft.com/office/word/2016/wordml/cid" xmlns:w16="http://schemas.microsoft.com/office/word/2018/wordml" xmlns:w16sdtdh="http://schemas.microsoft.com/office/word/2020/wordml/sdtdatahash" xmlns:w16se="http://schemas.microsoft.com/office/word/2015/wordml/symex" xmlns:wpg="http://schemas.microsoft.com/office/word/2010/wordprocessingGroup" xmlns:wpi="http://schemas.microsoft.com/office/word/2010/wordprocessingInk" xmlns:wne="http://schemas.microsoft.com/office/word/2006/wordml" xmlns:wps="http://schemas.microsoft.com/office/word/2010/wordprocessingShape" mc:Ignorable="w14 w15 w16se w16cid w16 w16cex w16sdtdh wp14">
   <w:footnote w:type="separator" w:id="-1">
     <w:p>
       <w:r>
@@ -459,7 +458,7 @@
 </file>
 
 <file path=word/numbering.xml><?xml version="1.0" encoding="utf-8"?>
-<w:numbering xmlns:wpc="http://schemas.microsoft.com/office/word/2010/wordprocessingCanvas" xmlns:cx="http://schemas.microsoft.com/office/drawing/2014/chartex" xmlns:cx1="http://schemas.microsoft.com/office/drawing/2015/9/8/chartex" xmlns:cx2="http://schemas.microsoft.com/office/drawing/2015/10/21/chartex" xmlns:cx3="http://schemas.microsoft.com/office/drawing/2016/5/9/chartex" xmlns:cx4="http://schemas.microsoft.com/office/drawing/2016/5/10/chartex" xmlns:cx5="http://schemas.microsoft.com/office/drawing/2016/5/11/chartex" xmlns:cx6="http://schemas.microsoft.com/office/drawing/2016/5/12/chartex" xmlns:cx7="http://schemas.microsoft.com/office/drawing/2016/5/13/chartex" xmlns:cx8="http://schemas.microsoft.com/office/drawing/2016/5/14/chartex" xmlns:mc="http://schemas.openxmlformats.org/markup-compatibility/2006" xmlns:aink="http://schemas.microsoft.com/office/drawing/2016/ink" xmlns:am3d="http://schemas.microsoft.com/office/drawing/2017/model3d" xmlns:o="urn:schemas-microsoft-com:office:office" xmlns:r="http://schemas.openxmlformats.org/officeDocument/2006/relationships" xmlns:m="http://schemas.openxmlformats.org/officeDocument/2006/math" xmlns:v="urn:schemas-microsoft-com:vml" xmlns:wp14="http://schemas.microsoft.com/office/word/2010/wordprocessingDrawing" xmlns:wp="http://schemas.openxmlformats.org/drawingml/2006/wordprocessingDrawing" xmlns:w10="urn:schemas-microsoft-com:office:word" xmlns:w="http://schemas.openxmlformats.org/wordprocessingml/2006/main" xmlns:w14="http://schemas.microsoft.com/office/word/2010/wordml" xmlns:w15="http://schemas.microsoft.com/office/word/2012/wordml" xmlns:w16cex="http://schemas.microsoft.com/office/word/2018/wordml/cex" xmlns:w16cid="http://schemas.microsoft.com/office/word/2016/wordml/cid" xmlns:w16="http://schemas.microsoft.com/office/word/2018/wordml" xmlns:w16se="http://schemas.microsoft.com/office/word/2015/wordml/symex" xmlns:wpg="http://schemas.microsoft.com/office/word/2010/wordprocessingGroup" xmlns:wpi="http://schemas.microsoft.com/office/word/2010/wordprocessingInk" xmlns:wne="http://schemas.microsoft.com/office/word/2006/wordml" xmlns:wps="http://schemas.microsoft.com/office/word/2010/wordprocessingShape" mc:Ignorable="w14 w15 w16se w16cid w16 w16cex wp14">
+<w:numbering xmlns:wpc="http://schemas.microsoft.com/office/word/2010/wordprocessingCanvas" xmlns:cx="http://schemas.microsoft.com/office/drawing/2014/chartex" xmlns:cx1="http://schemas.microsoft.com/office/drawing/2015/9/8/chartex" xmlns:cx2="http://schemas.microsoft.com/office/drawing/2015/10/21/chartex" xmlns:cx3="http://schemas.microsoft.com/office/drawing/2016/5/9/chartex" xmlns:cx4="http://schemas.microsoft.com/office/drawing/2016/5/10/chartex" xmlns:cx5="http://schemas.microsoft.com/office/drawing/2016/5/11/chartex" xmlns:cx6="http://schemas.microsoft.com/office/drawing/2016/5/12/chartex" xmlns:cx7="http://schemas.microsoft.com/office/drawing/2016/5/13/chartex" xmlns:cx8="http://schemas.microsoft.com/office/drawing/2016/5/14/chartex" xmlns:mc="http://schemas.openxmlformats.org/markup-compatibility/2006" xmlns:aink="http://schemas.microsoft.com/office/drawing/2016/ink" xmlns:am3d="http://schemas.microsoft.com/office/drawing/2017/model3d" xmlns:o="urn:schemas-microsoft-com:office:office" xmlns:r="http://schemas.openxmlformats.org/officeDocument/2006/relationships" xmlns:m="http://schemas.openxmlformats.org/officeDocument/2006/math" xmlns:v="urn:schemas-microsoft-com:vml" xmlns:wp14="http://schemas.microsoft.com/office/word/2010/wordprocessingDrawing" xmlns:wp="http://schemas.openxmlformats.org/drawingml/2006/wordprocessingDrawing" xmlns:w10="urn:schemas-microsoft-com:office:word" xmlns:w="http://schemas.openxmlformats.org/wordprocessingml/2006/main" xmlns:w14="http://schemas.microsoft.com/office/word/2010/wordml" xmlns:w15="http://schemas.microsoft.com/office/word/2012/wordml" xmlns:w16cex="http://schemas.microsoft.com/office/word/2018/wordml/cex" xmlns:w16cid="http://schemas.microsoft.com/office/word/2016/wordml/cid" xmlns:w16="http://schemas.microsoft.com/office/word/2018/wordml" xmlns:w16sdtdh="http://schemas.microsoft.com/office/word/2020/wordml/sdtdatahash" xmlns:w16se="http://schemas.microsoft.com/office/word/2015/wordml/symex" xmlns:wpg="http://schemas.microsoft.com/office/word/2010/wordprocessingGroup" xmlns:wpi="http://schemas.microsoft.com/office/word/2010/wordprocessingInk" xmlns:wne="http://schemas.microsoft.com/office/word/2006/wordml" xmlns:wps="http://schemas.microsoft.com/office/word/2010/wordprocessingShape" mc:Ignorable="w14 w15 w16se w16cid w16 w16cex w16sdtdh wp14">
   <w:abstractNum w:abstractNumId="0" w15:restartNumberingAfterBreak="0">
     <w:nsid w:val="FFFFFF7C"/>
     <w:multiLevelType w:val="singleLevel"/>
@@ -876,7 +875,7 @@
 </file>
 
 <file path=word/styles.xml><?xml version="1.0" encoding="utf-8"?>
-<w:styles xmlns:mc="http://schemas.openxmlformats.org/markup-compatibility/2006" xmlns:r="http://schemas.openxmlformats.org/officeDocument/2006/relationships" xmlns:w="http://schemas.openxmlformats.org/wordprocessingml/2006/main" xmlns:w14="http://schemas.microsoft.com/office/word/2010/wordml" xmlns:w15="http://schemas.microsoft.com/office/word/2012/wordml" xmlns:w16cex="http://schemas.microsoft.com/office/word/2018/wordml/cex" xmlns:w16cid="http://schemas.microsoft.com/office/word/2016/wordml/cid" xmlns:w16="http://schemas.microsoft.com/office/word/2018/wordml" xmlns:w16se="http://schemas.microsoft.com/office/word/2015/wordml/symex" mc:Ignorable="w14 w15 w16se w16cid w16 w16cex">
+<w:styles xmlns:mc="http://schemas.openxmlformats.org/markup-compatibility/2006" xmlns:r="http://schemas.openxmlformats.org/officeDocument/2006/relationships" xmlns:w="http://schemas.openxmlformats.org/wordprocessingml/2006/main" xmlns:w14="http://schemas.microsoft.com/office/word/2010/wordml" xmlns:w15="http://schemas.microsoft.com/office/word/2012/wordml" xmlns:w16cex="http://schemas.microsoft.com/office/word/2018/wordml/cex" xmlns:w16cid="http://schemas.microsoft.com/office/word/2016/wordml/cid" xmlns:w16="http://schemas.microsoft.com/office/word/2018/wordml" xmlns:w16sdtdh="http://schemas.microsoft.com/office/word/2020/wordml/sdtdatahash" xmlns:w16se="http://schemas.microsoft.com/office/word/2015/wordml/symex" mc:Ignorable="w14 w15 w16se w16cid w16 w16cex w16sdtdh">
   <w:docDefaults>
     <w:rPrDefault>
       <w:rPr>
@@ -1661,6 +1660,82 @@
     <w:rPr>
       <w:rFonts w:ascii="Arial" w:hAnsi="Arial"/>
     </w:rPr>
+  </w:style>
+  <w:style w:type="table" w:styleId="GridTable4-Accent1">
+    <w:name w:val="Grid Table 4 Accent 1"/>
+    <w:basedOn w:val="TableNormal"/>
+    <w:uiPriority w:val="49"/>
+    <w:rsid w:val="000E17E2"/>
+    <w:pPr>
+      <w:spacing w:after="0" w:line="240" w:lineRule="auto"/>
+    </w:pPr>
+    <w:tblPr>
+      <w:tblStyleRowBandSize w:val="1"/>
+      <w:tblStyleColBandSize w:val="1"/>
+      <w:tblBorders>
+        <w:top w:val="single" w:sz="4" w:space="0" w:color="95B3D7" w:themeColor="accent1" w:themeTint="99"/>
+        <w:left w:val="single" w:sz="4" w:space="0" w:color="95B3D7" w:themeColor="accent1" w:themeTint="99"/>
+        <w:bottom w:val="single" w:sz="4" w:space="0" w:color="95B3D7" w:themeColor="accent1" w:themeTint="99"/>
+        <w:right w:val="single" w:sz="4" w:space="0" w:color="95B3D7" w:themeColor="accent1" w:themeTint="99"/>
+        <w:insideH w:val="single" w:sz="4" w:space="0" w:color="95B3D7" w:themeColor="accent1" w:themeTint="99"/>
+        <w:insideV w:val="single" w:sz="4" w:space="0" w:color="95B3D7" w:themeColor="accent1" w:themeTint="99"/>
+      </w:tblBorders>
+    </w:tblPr>
+    <w:tblStylePr w:type="firstRow">
+      <w:rPr>
+        <w:b/>
+        <w:bCs/>
+        <w:color w:val="FFFFFF" w:themeColor="background1"/>
+      </w:rPr>
+      <w:tblPr/>
+      <w:tcPr>
+        <w:tcBorders>
+          <w:top w:val="single" w:sz="4" w:space="0" w:color="4F81BD" w:themeColor="accent1"/>
+          <w:left w:val="single" w:sz="4" w:space="0" w:color="4F81BD" w:themeColor="accent1"/>
+          <w:bottom w:val="single" w:sz="4" w:space="0" w:color="4F81BD" w:themeColor="accent1"/>
+          <w:right w:val="single" w:sz="4" w:space="0" w:color="4F81BD" w:themeColor="accent1"/>
+          <w:insideH w:val="nil"/>
+          <w:insideV w:val="nil"/>
+        </w:tcBorders>
+        <w:shd w:val="clear" w:color="auto" w:fill="4F81BD" w:themeFill="accent1"/>
+      </w:tcPr>
+    </w:tblStylePr>
+    <w:tblStylePr w:type="lastRow">
+      <w:rPr>
+        <w:b/>
+        <w:bCs/>
+      </w:rPr>
+      <w:tblPr/>
+      <w:tcPr>
+        <w:tcBorders>
+          <w:top w:val="double" w:sz="4" w:space="0" w:color="4F81BD" w:themeColor="accent1"/>
+        </w:tcBorders>
+      </w:tcPr>
+    </w:tblStylePr>
+    <w:tblStylePr w:type="firstCol">
+      <w:rPr>
+        <w:b/>
+        <w:bCs/>
+      </w:rPr>
+    </w:tblStylePr>
+    <w:tblStylePr w:type="lastCol">
+      <w:rPr>
+        <w:b/>
+        <w:bCs/>
+      </w:rPr>
+    </w:tblStylePr>
+    <w:tblStylePr w:type="band1Vert">
+      <w:tblPr/>
+      <w:tcPr>
+        <w:shd w:val="clear" w:color="auto" w:fill="DBE5F1" w:themeFill="accent1" w:themeFillTint="33"/>
+      </w:tcPr>
+    </w:tblStylePr>
+    <w:tblStylePr w:type="band1Horz">
+      <w:tblPr/>
+      <w:tcPr>
+        <w:shd w:val="clear" w:color="auto" w:fill="DBE5F1" w:themeFill="accent1" w:themeFillTint="33"/>
+      </w:tcPr>
+    </w:tblStylePr>
   </w:style>
 </w:styles>
 </file>

--- a/build/themes/nih-grant.docx
+++ b/build/themes/nih-grant.docx
@@ -384,6 +384,7 @@
       </w:r>
     </w:p>
     <w:sectPr>
+      <w:footerReference w:type="default" r:id="rId8"/>
       <w:pgSz w:w="12240" w:h="15840"/>
       <w:pgMar w:top="1440" w:right="1440" w:bottom="1440" w:left="1440" w:header="720" w:footer="720" w:gutter="0"/>
       <w:cols w:space="720"/>
@@ -415,6 +416,68 @@
     </w:p>
   </w:endnote>
 </w:endnotes>
+</file>
+
+<file path=word/footer1.xml><?xml version="1.0" encoding="utf-8"?>
+<w:ftr xmlns:wpc="http://schemas.microsoft.com/office/word/2010/wordprocessingCanvas" xmlns:cx="http://schemas.microsoft.com/office/drawing/2014/chartex" xmlns:cx1="http://schemas.microsoft.com/office/drawing/2015/9/8/chartex" xmlns:cx2="http://schemas.microsoft.com/office/drawing/2015/10/21/chartex" xmlns:cx3="http://schemas.microsoft.com/office/drawing/2016/5/9/chartex" xmlns:cx4="http://schemas.microsoft.com/office/drawing/2016/5/10/chartex" xmlns:cx5="http://schemas.microsoft.com/office/drawing/2016/5/11/chartex" xmlns:cx6="http://schemas.microsoft.com/office/drawing/2016/5/12/chartex" xmlns:cx7="http://schemas.microsoft.com/office/drawing/2016/5/13/chartex" xmlns:cx8="http://schemas.microsoft.com/office/drawing/2016/5/14/chartex" xmlns:mc="http://schemas.openxmlformats.org/markup-compatibility/2006" xmlns:aink="http://schemas.microsoft.com/office/drawing/2016/ink" xmlns:am3d="http://schemas.microsoft.com/office/drawing/2017/model3d" xmlns:o="urn:schemas-microsoft-com:office:office" xmlns:r="http://schemas.openxmlformats.org/officeDocument/2006/relationships" xmlns:m="http://schemas.openxmlformats.org/officeDocument/2006/math" xmlns:v="urn:schemas-microsoft-com:vml" xmlns:wp14="http://schemas.microsoft.com/office/word/2010/wordprocessingDrawing" xmlns:wp="http://schemas.openxmlformats.org/drawingml/2006/wordprocessingDrawing" xmlns:w10="urn:schemas-microsoft-com:office:word" xmlns:w="http://schemas.openxmlformats.org/wordprocessingml/2006/main" xmlns:w14="http://schemas.microsoft.com/office/word/2010/wordml" xmlns:w15="http://schemas.microsoft.com/office/word/2012/wordml" xmlns:w16cex="http://schemas.microsoft.com/office/word/2018/wordml/cex" xmlns:w16cid="http://schemas.microsoft.com/office/word/2016/wordml/cid" xmlns:w16="http://schemas.microsoft.com/office/word/2018/wordml" xmlns:w16sdtdh="http://schemas.microsoft.com/office/word/2020/wordml/sdtdatahash" xmlns:w16se="http://schemas.microsoft.com/office/word/2015/wordml/symex" xmlns:wpg="http://schemas.microsoft.com/office/word/2010/wordprocessingGroup" xmlns:wpi="http://schemas.microsoft.com/office/word/2010/wordprocessingInk" xmlns:wne="http://schemas.microsoft.com/office/word/2006/wordml" xmlns:wps="http://schemas.microsoft.com/office/word/2010/wordprocessingShape" mc:Ignorable="w14 w15 w16se w16cid w16 w16cex w16sdtdh wp14">
+  <w:p>
+    <w:pPr>
+      <w:pStyle w:val="Footer"/>
+      <w:tabs>
+        <w:tab w:val="clear" w:pos="4680"/>
+        <w:tab w:val="clear" w:pos="9360"/>
+      </w:tabs>
+      <w:jc w:val="center"/>
+      <w:rPr>
+        <w:caps/>
+        <w:noProof/>
+        <w:color w:val="4F81BD" w:themeColor="accent1"/>
+      </w:rPr>
+    </w:pPr>
+    <w:r>
+      <w:rPr>
+        <w:caps/>
+        <w:color w:val="4F81BD" w:themeColor="accent1"/>
+      </w:rPr>
+      <w:fldChar w:fldCharType="begin"/>
+    </w:r>
+    <w:r>
+      <w:rPr>
+        <w:caps/>
+        <w:color w:val="4F81BD" w:themeColor="accent1"/>
+      </w:rPr>
+      <w:instrText xml:space="preserve"> PAGE   \* MERGEFORMAT </w:instrText>
+    </w:r>
+    <w:r>
+      <w:rPr>
+        <w:caps/>
+        <w:color w:val="4F81BD" w:themeColor="accent1"/>
+      </w:rPr>
+      <w:fldChar w:fldCharType="separate"/>
+    </w:r>
+    <w:r>
+      <w:rPr>
+        <w:caps/>
+        <w:noProof/>
+        <w:color w:val="4F81BD" w:themeColor="accent1"/>
+      </w:rPr>
+      <w:t>2</w:t>
+    </w:r>
+    <w:r>
+      <w:rPr>
+        <w:caps/>
+        <w:noProof/>
+        <w:color w:val="4F81BD" w:themeColor="accent1"/>
+      </w:rPr>
+      <w:fldChar w:fldCharType="end"/>
+    </w:r>
+  </w:p>
+  <w:p>
+    <w:pPr>
+      <w:pStyle w:val="Footer"/>
+    </w:pPr>
+  </w:p>
+</w:ftr>
 </file>
 
 <file path=word/footnotes.xml><?xml version="1.0" encoding="utf-8"?>
@@ -894,6 +957,7 @@
   <w:latentStyles w:defLockedState="0" w:defUIPriority="0" w:defSemiHidden="0" w:defUnhideWhenUsed="0" w:defQFormat="0" w:count="376">
     <w:lsdException w:name="heading 5" w:semiHidden="1" w:unhideWhenUsed="1"/>
     <w:lsdException w:name="footnote text" w:semiHidden="1" w:unhideWhenUsed="1"/>
+    <w:lsdException w:name="footer" w:uiPriority="99"/>
     <w:lsdException w:name="caption" w:semiHidden="1" w:unhideWhenUsed="1"/>
     <w:lsdException w:name="footnote reference" w:semiHidden="1" w:unhideWhenUsed="1"/>
     <w:lsdException w:name="Default Paragraph Font" w:semiHidden="1" w:unhideWhenUsed="1"/>
@@ -1643,6 +1707,7 @@
     <w:name w:val="footer"/>
     <w:basedOn w:val="Normal"/>
     <w:link w:val="FooterChar"/>
+    <w:uiPriority w:val="99"/>
     <w:rsid w:val="008C6903"/>
     <w:pPr>
       <w:tabs>
@@ -1656,6 +1721,7 @@
     <w:name w:val="Footer Char"/>
     <w:basedOn w:val="DefaultParagraphFont"/>
     <w:link w:val="Footer"/>
+    <w:uiPriority w:val="99"/>
     <w:rsid w:val="008C6903"/>
     <w:rPr>
       <w:rFonts w:ascii="Arial" w:hAnsi="Arial"/>
